--- a/revisi/13. BAB V.docx
+++ b/revisi/13. BAB V.docx
@@ -22,17 +22,96 @@
       <w:pPr>
         <w:pStyle w:val="Heading51"/>
       </w:pPr>
+      <w:proofErr w:type="spellStart"/>
       <w:r>
         <w:t>Kesimpulan</w:t>
       </w:r>
+      <w:proofErr w:type="spellEnd"/>
     </w:p>
     <w:p>
       <w:pPr>
         <w:pStyle w:val="ListParagraph"/>
         <w:ind w:left="709" w:firstLine="425"/>
       </w:pPr>
-      <w:r>
-        <w:t>Berdasarkan penelitian yang telah penulis teliti diperoleh beberapa kesimpulan sebagai berikut:</w:t>
+      <w:proofErr w:type="spellStart"/>
+      <w:r>
+        <w:t>Berdasarkan</w:t>
+      </w:r>
+      <w:proofErr w:type="spellEnd"/>
+      <w:r>
+        <w:t xml:space="preserve"> </w:t>
+      </w:r>
+      <w:proofErr w:type="spellStart"/>
+      <w:r>
+        <w:t>penelitian</w:t>
+      </w:r>
+      <w:proofErr w:type="spellEnd"/>
+      <w:r>
+        <w:t xml:space="preserve"> yang </w:t>
+      </w:r>
+      <w:proofErr w:type="spellStart"/>
+      <w:r>
+        <w:t>telah</w:t>
+      </w:r>
+      <w:proofErr w:type="spellEnd"/>
+      <w:r>
+        <w:t xml:space="preserve"> </w:t>
+      </w:r>
+      <w:proofErr w:type="spellStart"/>
+      <w:r>
+        <w:t>penulis</w:t>
+      </w:r>
+      <w:proofErr w:type="spellEnd"/>
+      <w:r>
+        <w:t xml:space="preserve"> </w:t>
+      </w:r>
+      <w:proofErr w:type="spellStart"/>
+      <w:r>
+        <w:t>teliti</w:t>
+      </w:r>
+      <w:proofErr w:type="spellEnd"/>
+      <w:r>
+        <w:t xml:space="preserve"> </w:t>
+      </w:r>
+      <w:proofErr w:type="spellStart"/>
+      <w:r>
+        <w:t>diperoleh</w:t>
+      </w:r>
+      <w:proofErr w:type="spellEnd"/>
+      <w:r>
+        <w:t xml:space="preserve"> </w:t>
+      </w:r>
+      <w:proofErr w:type="spellStart"/>
+      <w:r>
+        <w:t>beberapa</w:t>
+      </w:r>
+      <w:proofErr w:type="spellEnd"/>
+      <w:r>
+        <w:t xml:space="preserve"> </w:t>
+      </w:r>
+      <w:proofErr w:type="spellStart"/>
+      <w:r>
+        <w:t>kesimpulan</w:t>
+      </w:r>
+      <w:proofErr w:type="spellEnd"/>
+      <w:r>
+        <w:t xml:space="preserve"> </w:t>
+      </w:r>
+      <w:proofErr w:type="spellStart"/>
+      <w:r>
+        <w:t>sebagai</w:t>
+      </w:r>
+      <w:proofErr w:type="spellEnd"/>
+      <w:r>
+        <w:t xml:space="preserve"> </w:t>
+      </w:r>
+      <w:proofErr w:type="spellStart"/>
+      <w:r>
+        <w:t>berikut</w:t>
+      </w:r>
+      <w:proofErr w:type="spellEnd"/>
+      <w:r>
+        <w:t>:</w:t>
       </w:r>
     </w:p>
     <w:p>
@@ -43,8 +122,173 @@
           <w:numId w:val="5"/>
         </w:numPr>
       </w:pPr>
-      <w:r>
-        <w:t xml:space="preserve">Pihak manajemen PT Bando Indonesia masih menggunakan cara manual untuk menentukan karyawan terbaik, yang mana penentuan keputusan tersebut didapat dari beberapa kriteria seperti absensi, kinerja, tanggung jawab, </w:t>
+      <w:proofErr w:type="spellStart"/>
+      <w:r>
+        <w:t>Pihak</w:t>
+      </w:r>
+      <w:proofErr w:type="spellEnd"/>
+      <w:r>
+        <w:t xml:space="preserve"> </w:t>
+      </w:r>
+      <w:proofErr w:type="spellStart"/>
+      <w:r>
+        <w:t>manajemen</w:t>
+      </w:r>
+      <w:proofErr w:type="spellEnd"/>
+      <w:r>
+        <w:t xml:space="preserve"> PT Bando Indonesia </w:t>
+      </w:r>
+      <w:proofErr w:type="spellStart"/>
+      <w:r>
+        <w:t>masih</w:t>
+      </w:r>
+      <w:proofErr w:type="spellEnd"/>
+      <w:r>
+        <w:t xml:space="preserve"> </w:t>
+      </w:r>
+      <w:proofErr w:type="spellStart"/>
+      <w:r>
+        <w:t>menggunakan</w:t>
+      </w:r>
+      <w:proofErr w:type="spellEnd"/>
+      <w:r>
+        <w:t xml:space="preserve"> </w:t>
+      </w:r>
+      <w:proofErr w:type="spellStart"/>
+      <w:r>
+        <w:t>cara</w:t>
+      </w:r>
+      <w:proofErr w:type="spellEnd"/>
+      <w:r>
+        <w:t xml:space="preserve"> manual </w:t>
+      </w:r>
+      <w:proofErr w:type="spellStart"/>
+      <w:r>
+        <w:t>untuk</w:t>
+      </w:r>
+      <w:proofErr w:type="spellEnd"/>
+      <w:r>
+        <w:t xml:space="preserve"> </w:t>
+      </w:r>
+      <w:proofErr w:type="spellStart"/>
+      <w:r>
+        <w:t>menentukan</w:t>
+      </w:r>
+      <w:proofErr w:type="spellEnd"/>
+      <w:r>
+        <w:t xml:space="preserve"> </w:t>
+      </w:r>
+      <w:proofErr w:type="spellStart"/>
+      <w:r>
+        <w:t>karyawan</w:t>
+      </w:r>
+      <w:proofErr w:type="spellEnd"/>
+      <w:r>
+        <w:t xml:space="preserve"> </w:t>
+      </w:r>
+      <w:proofErr w:type="spellStart"/>
+      <w:r>
+        <w:t>terbaik</w:t>
+      </w:r>
+      <w:proofErr w:type="spellEnd"/>
+      <w:r>
+        <w:t xml:space="preserve">, yang mana </w:t>
+      </w:r>
+      <w:proofErr w:type="spellStart"/>
+      <w:r>
+        <w:t>penentuan</w:t>
+      </w:r>
+      <w:proofErr w:type="spellEnd"/>
+      <w:r>
+        <w:t xml:space="preserve"> </w:t>
+      </w:r>
+      <w:proofErr w:type="spellStart"/>
+      <w:r>
+        <w:t>keputusan</w:t>
+      </w:r>
+      <w:proofErr w:type="spellEnd"/>
+      <w:r>
+        <w:t xml:space="preserve"> </w:t>
+      </w:r>
+      <w:proofErr w:type="spellStart"/>
+      <w:r>
+        <w:t>tersebut</w:t>
+      </w:r>
+      <w:proofErr w:type="spellEnd"/>
+      <w:r>
+        <w:t xml:space="preserve"> </w:t>
+      </w:r>
+      <w:proofErr w:type="spellStart"/>
+      <w:r>
+        <w:t>didapat</w:t>
+      </w:r>
+      <w:proofErr w:type="spellEnd"/>
+      <w:r>
+        <w:t xml:space="preserve"> </w:t>
+      </w:r>
+      <w:proofErr w:type="spellStart"/>
+      <w:r>
+        <w:t>dari</w:t>
+      </w:r>
+      <w:proofErr w:type="spellEnd"/>
+      <w:r>
+        <w:t xml:space="preserve"> </w:t>
+      </w:r>
+      <w:proofErr w:type="spellStart"/>
+      <w:r>
+        <w:t>beberapa</w:t>
+      </w:r>
+      <w:proofErr w:type="spellEnd"/>
+      <w:r>
+        <w:t xml:space="preserve"> </w:t>
+      </w:r>
+      <w:proofErr w:type="spellStart"/>
+      <w:r>
+        <w:t>kriteria</w:t>
+      </w:r>
+      <w:proofErr w:type="spellEnd"/>
+      <w:r>
+        <w:t xml:space="preserve"> </w:t>
+      </w:r>
+      <w:proofErr w:type="spellStart"/>
+      <w:r>
+        <w:t>seperti</w:t>
+      </w:r>
+      <w:proofErr w:type="spellEnd"/>
+      <w:r>
+        <w:t xml:space="preserve"> </w:t>
+      </w:r>
+      <w:proofErr w:type="spellStart"/>
+      <w:r>
+        <w:t>absensi</w:t>
+      </w:r>
+      <w:proofErr w:type="spellEnd"/>
+      <w:r>
+        <w:t xml:space="preserve">, </w:t>
+      </w:r>
+      <w:proofErr w:type="spellStart"/>
+      <w:r>
+        <w:t>kinerja</w:t>
+      </w:r>
+      <w:proofErr w:type="spellEnd"/>
+      <w:r>
+        <w:t xml:space="preserve">, </w:t>
+      </w:r>
+      <w:proofErr w:type="spellStart"/>
+      <w:r>
+        <w:t>tanggung</w:t>
+      </w:r>
+      <w:proofErr w:type="spellEnd"/>
+      <w:r>
+        <w:t xml:space="preserve"> </w:t>
+      </w:r>
+      <w:proofErr w:type="spellStart"/>
+      <w:r>
+        <w:t>jawab</w:t>
+      </w:r>
+      <w:proofErr w:type="spellEnd"/>
+      <w:r>
+        <w:t xml:space="preserve">, </w:t>
       </w:r>
       <w:r>
         <w:rPr>
@@ -58,8 +302,21 @@
         </w:rPr>
         <w:t xml:space="preserve">, </w:t>
       </w:r>
-      <w:r>
-        <w:t>dan kinerja.</w:t>
+      <w:proofErr w:type="spellStart"/>
+      <w:r>
+        <w:t>dan</w:t>
+      </w:r>
+      <w:proofErr w:type="spellEnd"/>
+      <w:r>
+        <w:t xml:space="preserve"> </w:t>
+      </w:r>
+      <w:proofErr w:type="spellStart"/>
+      <w:r>
+        <w:t>kinerja</w:t>
+      </w:r>
+      <w:proofErr w:type="spellEnd"/>
+      <w:r>
+        <w:t>.</w:t>
       </w:r>
     </w:p>
     <w:p>
@@ -70,8 +327,29 @@
           <w:numId w:val="5"/>
         </w:numPr>
       </w:pPr>
-      <w:r>
-        <w:t xml:space="preserve">Penulis menggunakan metode </w:t>
+      <w:proofErr w:type="spellStart"/>
+      <w:r>
+        <w:t>Penulis</w:t>
+      </w:r>
+      <w:proofErr w:type="spellEnd"/>
+      <w:r>
+        <w:t xml:space="preserve"> </w:t>
+      </w:r>
+      <w:proofErr w:type="spellStart"/>
+      <w:r>
+        <w:t>menggunakan</w:t>
+      </w:r>
+      <w:proofErr w:type="spellEnd"/>
+      <w:r>
+        <w:t xml:space="preserve"> </w:t>
+      </w:r>
+      <w:proofErr w:type="spellStart"/>
+      <w:r>
+        <w:t>metode</w:t>
+      </w:r>
+      <w:proofErr w:type="spellEnd"/>
+      <w:r>
+        <w:t xml:space="preserve"> </w:t>
       </w:r>
       <w:r>
         <w:rPr>
@@ -85,8 +363,133 @@
         </w:rPr>
         <w:t xml:space="preserve"> </w:t>
       </w:r>
-      <w:r>
-        <w:t>untuk proses penentuan karyawan terbaik dengan cara menentukan kriteria, lalu membandingkan alternatif dengan bobot kriteria yang sudah ditentukan.</w:t>
+      <w:proofErr w:type="spellStart"/>
+      <w:r>
+        <w:t>untuk</w:t>
+      </w:r>
+      <w:proofErr w:type="spellEnd"/>
+      <w:r>
+        <w:t xml:space="preserve"> proses </w:t>
+      </w:r>
+      <w:proofErr w:type="spellStart"/>
+      <w:r>
+        <w:t>penentuan</w:t>
+      </w:r>
+      <w:proofErr w:type="spellEnd"/>
+      <w:r>
+        <w:t xml:space="preserve"> </w:t>
+      </w:r>
+      <w:proofErr w:type="spellStart"/>
+      <w:r>
+        <w:t>karyawan</w:t>
+      </w:r>
+      <w:proofErr w:type="spellEnd"/>
+      <w:r>
+        <w:t xml:space="preserve"> </w:t>
+      </w:r>
+      <w:proofErr w:type="spellStart"/>
+      <w:r>
+        <w:t>terbaik</w:t>
+      </w:r>
+      <w:proofErr w:type="spellEnd"/>
+      <w:r>
+        <w:t xml:space="preserve"> </w:t>
+      </w:r>
+      <w:proofErr w:type="spellStart"/>
+      <w:r>
+        <w:t>dengan</w:t>
+      </w:r>
+      <w:proofErr w:type="spellEnd"/>
+      <w:r>
+        <w:t xml:space="preserve"> </w:t>
+      </w:r>
+      <w:proofErr w:type="spellStart"/>
+      <w:r>
+        <w:t>cara</w:t>
+      </w:r>
+      <w:proofErr w:type="spellEnd"/>
+      <w:r>
+        <w:t xml:space="preserve"> </w:t>
+      </w:r>
+      <w:proofErr w:type="spellStart"/>
+      <w:r>
+        <w:t>menentukan</w:t>
+      </w:r>
+      <w:proofErr w:type="spellEnd"/>
+      <w:r>
+        <w:t xml:space="preserve"> </w:t>
+      </w:r>
+      <w:proofErr w:type="spellStart"/>
+      <w:r>
+        <w:t>kriteria</w:t>
+      </w:r>
+      <w:proofErr w:type="spellEnd"/>
+      <w:r>
+        <w:t xml:space="preserve">, </w:t>
+      </w:r>
+      <w:proofErr w:type="spellStart"/>
+      <w:r>
+        <w:t>lalu</w:t>
+      </w:r>
+      <w:proofErr w:type="spellEnd"/>
+      <w:r>
+        <w:t xml:space="preserve"> </w:t>
+      </w:r>
+      <w:proofErr w:type="spellStart"/>
+      <w:r>
+        <w:t>membandingkan</w:t>
+      </w:r>
+      <w:proofErr w:type="spellEnd"/>
+      <w:r>
+        <w:t xml:space="preserve"> </w:t>
+      </w:r>
+      <w:proofErr w:type="spellStart"/>
+      <w:r>
+        <w:t>alternatif</w:t>
+      </w:r>
+      <w:proofErr w:type="spellEnd"/>
+      <w:r>
+        <w:t xml:space="preserve"> </w:t>
+      </w:r>
+      <w:proofErr w:type="spellStart"/>
+      <w:r>
+        <w:t>dengan</w:t>
+      </w:r>
+      <w:proofErr w:type="spellEnd"/>
+      <w:r>
+        <w:t xml:space="preserve"> </w:t>
+      </w:r>
+      <w:proofErr w:type="spellStart"/>
+      <w:r>
+        <w:t>bobot</w:t>
+      </w:r>
+      <w:proofErr w:type="spellEnd"/>
+      <w:r>
+        <w:t xml:space="preserve"> </w:t>
+      </w:r>
+      <w:proofErr w:type="spellStart"/>
+      <w:r>
+        <w:t>kriteria</w:t>
+      </w:r>
+      <w:proofErr w:type="spellEnd"/>
+      <w:r>
+        <w:t xml:space="preserve"> yang </w:t>
+      </w:r>
+      <w:proofErr w:type="spellStart"/>
+      <w:r>
+        <w:t>sudah</w:t>
+      </w:r>
+      <w:proofErr w:type="spellEnd"/>
+      <w:r>
+        <w:t xml:space="preserve"> </w:t>
+      </w:r>
+      <w:proofErr w:type="spellStart"/>
+      <w:r>
+        <w:t>ditentukan</w:t>
+      </w:r>
+      <w:proofErr w:type="spellEnd"/>
+      <w:r>
+        <w:t>.</w:t>
       </w:r>
     </w:p>
     <w:p>
@@ -97,8 +500,149 @@
           <w:numId w:val="5"/>
         </w:numPr>
       </w:pPr>
-      <w:r>
-        <w:t>Mengimplementasikan sistem pendukung keputusan menggunakan metode AHP berbasis website dengan membangun rancangan database dan perancangan antarmuka, serta merancang flow aplikasi yang akan dibangun.</w:t>
+      <w:proofErr w:type="spellStart"/>
+      <w:r>
+        <w:t>Mengimplementasikan</w:t>
+      </w:r>
+      <w:proofErr w:type="spellEnd"/>
+      <w:r>
+        <w:t xml:space="preserve"> </w:t>
+      </w:r>
+      <w:proofErr w:type="spellStart"/>
+      <w:r>
+        <w:t>sistem</w:t>
+      </w:r>
+      <w:proofErr w:type="spellEnd"/>
+      <w:r>
+        <w:t xml:space="preserve"> </w:t>
+      </w:r>
+      <w:proofErr w:type="spellStart"/>
+      <w:r>
+        <w:t>pendukung</w:t>
+      </w:r>
+      <w:proofErr w:type="spellEnd"/>
+      <w:r>
+        <w:t xml:space="preserve"> </w:t>
+      </w:r>
+      <w:proofErr w:type="spellStart"/>
+      <w:r>
+        <w:t>keputusan</w:t>
+      </w:r>
+      <w:proofErr w:type="spellEnd"/>
+      <w:r>
+        <w:t xml:space="preserve"> </w:t>
+      </w:r>
+      <w:proofErr w:type="spellStart"/>
+      <w:r>
+        <w:t>menggunakan</w:t>
+      </w:r>
+      <w:proofErr w:type="spellEnd"/>
+      <w:r>
+        <w:t xml:space="preserve"> </w:t>
+      </w:r>
+      <w:proofErr w:type="spellStart"/>
+      <w:r>
+        <w:t>metode</w:t>
+      </w:r>
+      <w:proofErr w:type="spellEnd"/>
+      <w:r>
+        <w:t xml:space="preserve"> AHP </w:t>
+      </w:r>
+      <w:proofErr w:type="spellStart"/>
+      <w:r>
+        <w:t>berbasis</w:t>
+      </w:r>
+      <w:proofErr w:type="spellEnd"/>
+      <w:r>
+        <w:t xml:space="preserve"> website </w:t>
+      </w:r>
+      <w:proofErr w:type="spellStart"/>
+      <w:r>
+        <w:t>dengan</w:t>
+      </w:r>
+      <w:proofErr w:type="spellEnd"/>
+      <w:r>
+        <w:t xml:space="preserve"> </w:t>
+      </w:r>
+      <w:proofErr w:type="spellStart"/>
+      <w:r>
+        <w:t>membangun</w:t>
+      </w:r>
+      <w:proofErr w:type="spellEnd"/>
+      <w:r>
+        <w:t xml:space="preserve"> </w:t>
+      </w:r>
+      <w:proofErr w:type="spellStart"/>
+      <w:r>
+        <w:t>rancangan</w:t>
+      </w:r>
+      <w:proofErr w:type="spellEnd"/>
+      <w:r>
+        <w:t xml:space="preserve"> database </w:t>
+      </w:r>
+      <w:proofErr w:type="spellStart"/>
+      <w:r>
+        <w:t>dan</w:t>
+      </w:r>
+      <w:proofErr w:type="spellEnd"/>
+      <w:r>
+        <w:t xml:space="preserve"> </w:t>
+      </w:r>
+      <w:proofErr w:type="spellStart"/>
+      <w:r>
+        <w:t>perancangan</w:t>
+      </w:r>
+      <w:proofErr w:type="spellEnd"/>
+      <w:r>
+        <w:t xml:space="preserve"> </w:t>
+      </w:r>
+      <w:proofErr w:type="spellStart"/>
+      <w:r>
+        <w:t>antarmuka</w:t>
+      </w:r>
+      <w:proofErr w:type="spellEnd"/>
+      <w:r>
+        <w:t xml:space="preserve">, </w:t>
+      </w:r>
+      <w:proofErr w:type="spellStart"/>
+      <w:r>
+        <w:t>serta</w:t>
+      </w:r>
+      <w:proofErr w:type="spellEnd"/>
+      <w:r>
+        <w:t xml:space="preserve"> </w:t>
+      </w:r>
+      <w:proofErr w:type="spellStart"/>
+      <w:r>
+        <w:t>merancang</w:t>
+      </w:r>
+      <w:proofErr w:type="spellEnd"/>
+      <w:r>
+        <w:t xml:space="preserve"> flow </w:t>
+      </w:r>
+      <w:proofErr w:type="spellStart"/>
+      <w:r>
+        <w:t>aplikasi</w:t>
+      </w:r>
+      <w:proofErr w:type="spellEnd"/>
+      <w:r>
+        <w:t xml:space="preserve"> yang </w:t>
+      </w:r>
+      <w:proofErr w:type="spellStart"/>
+      <w:r>
+        <w:t>akan</w:t>
+      </w:r>
+      <w:proofErr w:type="spellEnd"/>
+      <w:r>
+        <w:t xml:space="preserve"> </w:t>
+      </w:r>
+      <w:proofErr w:type="spellStart"/>
+      <w:r>
+        <w:t>dibangun</w:t>
+      </w:r>
+      <w:proofErr w:type="spellEnd"/>
+      <w:r>
+        <w:t>.</w:t>
       </w:r>
     </w:p>
     <w:p>
@@ -114,35 +658,221 @@
         <w:pStyle w:val="ListParagraph"/>
         <w:ind w:firstLine="414"/>
       </w:pPr>
-      <w:r>
-        <w:t>Sistem pendukung keputusan untuk menentukan karyawan terbaik di PT Bando Indonesia ini</w:t>
-      </w:r>
-      <w:r>
-        <w:t xml:space="preserve"> bisa menggunakan bebrapa metode SPK lain seperti metode SAW, WP, TOPSIS dan lain lain</w:t>
-      </w:r>
-      <w:r>
-        <w:t>. Sehingga</w:t>
-      </w:r>
-      <w:r>
-        <w:t xml:space="preserve"> penulis selanjutnya dapat melakukan penelitian dengan menggunakan metode yang berbeda</w:t>
+      <w:proofErr w:type="spellStart"/>
+      <w:r>
+        <w:t>Sistem</w:t>
+      </w:r>
+      <w:proofErr w:type="spellEnd"/>
+      <w:r>
+        <w:t xml:space="preserve"> </w:t>
+      </w:r>
+      <w:proofErr w:type="spellStart"/>
+      <w:r>
+        <w:t>pendukung</w:t>
+      </w:r>
+      <w:proofErr w:type="spellEnd"/>
+      <w:r>
+        <w:t xml:space="preserve"> </w:t>
+      </w:r>
+      <w:proofErr w:type="spellStart"/>
+      <w:r>
+        <w:t>keputusan</w:t>
+      </w:r>
+      <w:proofErr w:type="spellEnd"/>
+      <w:r>
+        <w:t xml:space="preserve"> </w:t>
+      </w:r>
+      <w:proofErr w:type="spellStart"/>
+      <w:r>
+        <w:t>untuk</w:t>
+      </w:r>
+      <w:proofErr w:type="spellEnd"/>
+      <w:r>
+        <w:t xml:space="preserve"> </w:t>
+      </w:r>
+      <w:proofErr w:type="spellStart"/>
+      <w:r>
+        <w:t>menentukan</w:t>
+      </w:r>
+      <w:proofErr w:type="spellEnd"/>
+      <w:r>
+        <w:t xml:space="preserve"> </w:t>
+      </w:r>
+      <w:proofErr w:type="spellStart"/>
+      <w:r>
+        <w:t>karyawan</w:t>
+      </w:r>
+      <w:proofErr w:type="spellEnd"/>
+      <w:r>
+        <w:t xml:space="preserve"> </w:t>
+      </w:r>
+      <w:proofErr w:type="spellStart"/>
+      <w:r>
+        <w:t>terbaik</w:t>
+      </w:r>
+      <w:proofErr w:type="spellEnd"/>
+      <w:r>
+        <w:t xml:space="preserve"> di PT Bando Indonesia </w:t>
+      </w:r>
+      <w:proofErr w:type="spellStart"/>
+      <w:r>
+        <w:t>ini</w:t>
+      </w:r>
+      <w:proofErr w:type="spellEnd"/>
+      <w:r>
+        <w:t xml:space="preserve"> </w:t>
+      </w:r>
+      <w:proofErr w:type="spellStart"/>
+      <w:r>
+        <w:t>bisa</w:t>
+      </w:r>
+      <w:proofErr w:type="spellEnd"/>
+      <w:r>
+        <w:t xml:space="preserve"> </w:t>
+      </w:r>
+      <w:proofErr w:type="spellStart"/>
+      <w:r>
+        <w:t>menggunakan</w:t>
+      </w:r>
+      <w:proofErr w:type="spellEnd"/>
+      <w:r>
+        <w:t xml:space="preserve"> </w:t>
+      </w:r>
+      <w:proofErr w:type="spellStart"/>
+      <w:r>
+        <w:t>bebrapa</w:t>
+      </w:r>
+      <w:proofErr w:type="spellEnd"/>
+      <w:r>
+        <w:t xml:space="preserve"> </w:t>
+      </w:r>
+      <w:proofErr w:type="spellStart"/>
+      <w:r>
+        <w:t>metode</w:t>
+      </w:r>
+      <w:proofErr w:type="spellEnd"/>
+      <w:r>
+        <w:t xml:space="preserve"> SPK lain </w:t>
+      </w:r>
+      <w:proofErr w:type="spellStart"/>
+      <w:r>
+        <w:t>seperti</w:t>
+      </w:r>
+      <w:proofErr w:type="spellEnd"/>
+      <w:r>
+        <w:t xml:space="preserve"> </w:t>
+      </w:r>
+      <w:proofErr w:type="spellStart"/>
+      <w:r>
+        <w:t>metode</w:t>
+      </w:r>
+      <w:proofErr w:type="spellEnd"/>
+      <w:r>
+        <w:t xml:space="preserve"> SAW, WP, TOPSIS </w:t>
+      </w:r>
+      <w:proofErr w:type="spellStart"/>
+      <w:r>
+        <w:t>dan</w:t>
+      </w:r>
+      <w:proofErr w:type="spellEnd"/>
+      <w:r>
+        <w:t xml:space="preserve"> lain lain</w:t>
       </w:r>
       <w:r>
         <w:t xml:space="preserve">. </w:t>
       </w:r>
-      <w:r>
-        <w:t xml:space="preserve"> </w:t>
-      </w:r>
+      <w:proofErr w:type="spellStart"/>
+      <w:r>
+        <w:t>Sehingga</w:t>
+      </w:r>
+      <w:proofErr w:type="spellEnd"/>
+      <w:r>
+        <w:t xml:space="preserve"> </w:t>
+      </w:r>
+      <w:proofErr w:type="spellStart"/>
+      <w:r>
+        <w:t>penulis</w:t>
+      </w:r>
+      <w:proofErr w:type="spellEnd"/>
+      <w:r>
+        <w:t xml:space="preserve"> </w:t>
+      </w:r>
+      <w:proofErr w:type="spellStart"/>
+      <w:r>
+        <w:t>selanjutnya</w:t>
+      </w:r>
+      <w:proofErr w:type="spellEnd"/>
+      <w:r>
+        <w:t xml:space="preserve"> </w:t>
+      </w:r>
+      <w:proofErr w:type="spellStart"/>
+      <w:r>
+        <w:t>dapat</w:t>
+      </w:r>
+      <w:proofErr w:type="spellEnd"/>
+      <w:r>
+        <w:t xml:space="preserve"> </w:t>
+      </w:r>
+      <w:proofErr w:type="spellStart"/>
+      <w:r>
+        <w:t>melakukan</w:t>
+      </w:r>
+      <w:proofErr w:type="spellEnd"/>
+      <w:r>
+        <w:t xml:space="preserve"> </w:t>
+      </w:r>
+      <w:proofErr w:type="spellStart"/>
+      <w:r>
+        <w:t>penelitian</w:t>
+      </w:r>
+      <w:proofErr w:type="spellEnd"/>
+      <w:r>
+        <w:t xml:space="preserve"> </w:t>
+      </w:r>
+      <w:proofErr w:type="spellStart"/>
+      <w:r>
+        <w:t>dengan</w:t>
+      </w:r>
+      <w:proofErr w:type="spellEnd"/>
+      <w:r>
+        <w:t xml:space="preserve"> </w:t>
+      </w:r>
+      <w:proofErr w:type="spellStart"/>
+      <w:r>
+        <w:t>menggunakan</w:t>
+      </w:r>
+      <w:proofErr w:type="spellEnd"/>
+      <w:r>
+        <w:t xml:space="preserve"> </w:t>
+      </w:r>
+      <w:proofErr w:type="spellStart"/>
+      <w:r>
+        <w:t>metode</w:t>
+      </w:r>
+      <w:proofErr w:type="spellEnd"/>
+      <w:r>
+        <w:t xml:space="preserve"> yang </w:t>
+      </w:r>
+      <w:proofErr w:type="spellStart"/>
+      <w:r>
+        <w:t>berbeda</w:t>
+      </w:r>
+      <w:proofErr w:type="spellEnd"/>
+      <w:r>
+        <w:t xml:space="preserve">. </w:t>
+      </w:r>
+      <w:r>
+        <w:t xml:space="preserve"> </w:t>
+      </w:r>
+      <w:bookmarkStart w:id="0" w:name="_GoBack"/>
+      <w:bookmarkEnd w:id="0"/>
     </w:p>
     <w:sectPr>
-      <w:headerReference w:type="even" r:id="rId7"/>
-      <w:headerReference w:type="default" r:id="rId8"/>
-      <w:footerReference w:type="even" r:id="rId9"/>
-      <w:footerReference w:type="default" r:id="rId10"/>
-      <w:headerReference w:type="first" r:id="rId11"/>
-      <w:footerReference w:type="first" r:id="rId12"/>
+      <w:footerReference w:type="even" r:id="rId7"/>
+      <w:footerReference w:type="default" r:id="rId8"/>
       <w:pgSz w:w="11900" w:h="16840"/>
       <w:pgMar w:top="1440" w:right="1440" w:bottom="1440" w:left="1440" w:header="708" w:footer="708" w:gutter="0"/>
-      <w:pgNumType w:start="137"/>
+      <w:pgNumType w:start="143"/>
       <w:cols w:space="708"/>
       <w:docGrid w:linePitch="360"/>
     </w:sectPr>
@@ -219,20 +949,8 @@
       <w:rPr>
         <w:rStyle w:val="PageNumber"/>
       </w:rPr>
-      <w:t>137</w:t>
+      <w:t>143</w:t>
     </w:r>
-    <w:bookmarkStart w:id="0" w:name="_GoBack"/>
-    <w:bookmarkEnd w:id="0"/>
-  </w:p>
-</w:ftr>
-</file>
-
-<file path=word/footer3.xml><?xml version="1.0" encoding="utf-8"?>
-<w:ftr xmlns:wpc="http://schemas.microsoft.com/office/word/2010/wordprocessingCanvas" xmlns:mo="http://schemas.microsoft.com/office/mac/office/2008/main" xmlns:mc="http://schemas.openxmlformats.org/markup-compatibility/2006" xmlns:mv="urn:schemas-microsoft-com:mac:vml" xmlns:o="urn:schemas-microsoft-com:office:office" xmlns:r="http://schemas.openxmlformats.org/officeDocument/2006/relationships" xmlns:m="http://schemas.openxmlformats.org/officeDocument/2006/math" xmlns:v="urn:schemas-microsoft-com:vml" xmlns:wp14="http://schemas.microsoft.com/office/word/2010/wordprocessingDrawing" xmlns:wp="http://schemas.openxmlformats.org/drawingml/2006/wordprocessingDrawing" xmlns:w10="urn:schemas-microsoft-com:office:word" xmlns:w="http://schemas.openxmlformats.org/wordprocessingml/2006/main" xmlns:w14="http://schemas.microsoft.com/office/word/2010/wordml" xmlns:w15="http://schemas.microsoft.com/office/word/2012/wordml" xmlns:wpg="http://schemas.microsoft.com/office/word/2010/wordprocessingGroup" xmlns:wpi="http://schemas.microsoft.com/office/word/2010/wordprocessingInk" xmlns:wne="http://schemas.microsoft.com/office/word/2006/wordml" xmlns:wps="http://schemas.microsoft.com/office/word/2010/wordprocessingShape" mc:Ignorable="w14 w15 wp14">
-  <w:p>
-    <w:pPr>
-      <w:pStyle w:val="Footer"/>
-    </w:pPr>
   </w:p>
 </w:ftr>
 </file>
@@ -254,36 +972,6 @@
     </w:p>
   </w:footnote>
 </w:footnotes>
-</file>
-
-<file path=word/header1.xml><?xml version="1.0" encoding="utf-8"?>
-<w:hdr xmlns:wpc="http://schemas.microsoft.com/office/word/2010/wordprocessingCanvas" xmlns:mo="http://schemas.microsoft.com/office/mac/office/2008/main" xmlns:mc="http://schemas.openxmlformats.org/markup-compatibility/2006" xmlns:mv="urn:schemas-microsoft-com:mac:vml" xmlns:o="urn:schemas-microsoft-com:office:office" xmlns:r="http://schemas.openxmlformats.org/officeDocument/2006/relationships" xmlns:m="http://schemas.openxmlformats.org/officeDocument/2006/math" xmlns:v="urn:schemas-microsoft-com:vml" xmlns:wp14="http://schemas.microsoft.com/office/word/2010/wordprocessingDrawing" xmlns:wp="http://schemas.openxmlformats.org/drawingml/2006/wordprocessingDrawing" xmlns:w10="urn:schemas-microsoft-com:office:word" xmlns:w="http://schemas.openxmlformats.org/wordprocessingml/2006/main" xmlns:w14="http://schemas.microsoft.com/office/word/2010/wordml" xmlns:w15="http://schemas.microsoft.com/office/word/2012/wordml" xmlns:wpg="http://schemas.microsoft.com/office/word/2010/wordprocessingGroup" xmlns:wpi="http://schemas.microsoft.com/office/word/2010/wordprocessingInk" xmlns:wne="http://schemas.microsoft.com/office/word/2006/wordml" xmlns:wps="http://schemas.microsoft.com/office/word/2010/wordprocessingShape" mc:Ignorable="w14 w15 wp14">
-  <w:p>
-    <w:pPr>
-      <w:pStyle w:val="Header"/>
-    </w:pPr>
-  </w:p>
-</w:hdr>
-</file>
-
-<file path=word/header2.xml><?xml version="1.0" encoding="utf-8"?>
-<w:hdr xmlns:wpc="http://schemas.microsoft.com/office/word/2010/wordprocessingCanvas" xmlns:mo="http://schemas.microsoft.com/office/mac/office/2008/main" xmlns:mc="http://schemas.openxmlformats.org/markup-compatibility/2006" xmlns:mv="urn:schemas-microsoft-com:mac:vml" xmlns:o="urn:schemas-microsoft-com:office:office" xmlns:r="http://schemas.openxmlformats.org/officeDocument/2006/relationships" xmlns:m="http://schemas.openxmlformats.org/officeDocument/2006/math" xmlns:v="urn:schemas-microsoft-com:vml" xmlns:wp14="http://schemas.microsoft.com/office/word/2010/wordprocessingDrawing" xmlns:wp="http://schemas.openxmlformats.org/drawingml/2006/wordprocessingDrawing" xmlns:w10="urn:schemas-microsoft-com:office:word" xmlns:w="http://schemas.openxmlformats.org/wordprocessingml/2006/main" xmlns:w14="http://schemas.microsoft.com/office/word/2010/wordml" xmlns:w15="http://schemas.microsoft.com/office/word/2012/wordml" xmlns:wpg="http://schemas.microsoft.com/office/word/2010/wordprocessingGroup" xmlns:wpi="http://schemas.microsoft.com/office/word/2010/wordprocessingInk" xmlns:wne="http://schemas.microsoft.com/office/word/2006/wordml" xmlns:wps="http://schemas.microsoft.com/office/word/2010/wordprocessingShape" mc:Ignorable="w14 w15 wp14">
-  <w:p>
-    <w:pPr>
-      <w:pStyle w:val="Header"/>
-    </w:pPr>
-  </w:p>
-</w:hdr>
-</file>
-
-<file path=word/header3.xml><?xml version="1.0" encoding="utf-8"?>
-<w:hdr xmlns:wpc="http://schemas.microsoft.com/office/word/2010/wordprocessingCanvas" xmlns:mo="http://schemas.microsoft.com/office/mac/office/2008/main" xmlns:mc="http://schemas.openxmlformats.org/markup-compatibility/2006" xmlns:mv="urn:schemas-microsoft-com:mac:vml" xmlns:o="urn:schemas-microsoft-com:office:office" xmlns:r="http://schemas.openxmlformats.org/officeDocument/2006/relationships" xmlns:m="http://schemas.openxmlformats.org/officeDocument/2006/math" xmlns:v="urn:schemas-microsoft-com:vml" xmlns:wp14="http://schemas.microsoft.com/office/word/2010/wordprocessingDrawing" xmlns:wp="http://schemas.openxmlformats.org/drawingml/2006/wordprocessingDrawing" xmlns:w10="urn:schemas-microsoft-com:office:word" xmlns:w="http://schemas.openxmlformats.org/wordprocessingml/2006/main" xmlns:w14="http://schemas.microsoft.com/office/word/2010/wordml" xmlns:w15="http://schemas.microsoft.com/office/word/2012/wordml" xmlns:wpg="http://schemas.microsoft.com/office/word/2010/wordprocessingGroup" xmlns:wpi="http://schemas.microsoft.com/office/word/2010/wordprocessingInk" xmlns:wne="http://schemas.microsoft.com/office/word/2006/wordml" xmlns:wps="http://schemas.microsoft.com/office/word/2010/wordprocessingShape" mc:Ignorable="w14 w15 wp14">
-  <w:p>
-    <w:pPr>
-      <w:pStyle w:val="Header"/>
-    </w:pPr>
-  </w:p>
-</w:hdr>
 </file>
 
 <file path=word/numbering.xml><?xml version="1.0" encoding="utf-8"?>
